--- a/reports/Gunkevich/5/rep/yap5.docx
+++ b/reports/Gunkevich/5/rep/yap5.docx
@@ -6148,8 +6148,6 @@
           <w:szCs w:val="28"/>
         </w:rPr>
       </w:pPr>
-      <w:bookmarkStart w:id="0" w:name="_GoBack"/>
-      <w:bookmarkEnd w:id="0"/>
       <w:r>
         <w:rPr>
           <w:rFonts w:ascii="Times New Roman" w:hAnsi="Times New Roman" w:cs="Times New Roman"/>
@@ -6176,10 +6174,10 @@
           <w:lang w:eastAsia="ru-RU"/>
         </w:rPr>
         <w:drawing>
-          <wp:inline distT="0" distB="0" distL="0" distR="0" wp14:anchorId="3CC620A9" wp14:editId="7C33B21C">
-            <wp:extent cx="4442460" cy="1211580"/>
-            <wp:effectExtent l="0" t="0" r="0" b="7620"/>
-            <wp:docPr id="2" name="Рисунок 2"/>
+          <wp:inline distT="0" distB="0" distL="0" distR="0" wp14:anchorId="19A8F5DD" wp14:editId="74757EFC">
+            <wp:extent cx="2808514" cy="1297500"/>
+            <wp:effectExtent l="0" t="0" r="0" b="0"/>
+            <wp:docPr id="5" name="Рисунок 5"/>
             <wp:cNvGraphicFramePr>
               <a:graphicFrameLocks xmlns:a="http://schemas.openxmlformats.org/drawingml/2006/main" noChangeAspect="1"/>
             </wp:cNvGraphicFramePr>
@@ -6199,7 +6197,7 @@
                   <pic:spPr>
                     <a:xfrm>
                       <a:off x="0" y="0"/>
-                      <a:ext cx="4442460" cy="1211580"/>
+                      <a:ext cx="2813110" cy="1299623"/>
                     </a:xfrm>
                     <a:prstGeom prst="rect">
                       <a:avLst/>
@@ -6313,10 +6311,10 @@
           <w:lang w:eastAsia="ru-RU"/>
         </w:rPr>
         <w:drawing>
-          <wp:inline distT="0" distB="0" distL="0" distR="0" wp14:anchorId="1317B13E" wp14:editId="526B1518">
-            <wp:extent cx="5940425" cy="955226"/>
-            <wp:effectExtent l="0" t="0" r="3175" b="0"/>
-            <wp:docPr id="3" name="Рисунок 3"/>
+          <wp:inline distT="0" distB="0" distL="0" distR="0" wp14:anchorId="3E3EA29F" wp14:editId="14F9E55A">
+            <wp:extent cx="5940425" cy="1349456"/>
+            <wp:effectExtent l="0" t="0" r="3175" b="3175"/>
+            <wp:docPr id="6" name="Рисунок 6"/>
             <wp:cNvGraphicFramePr>
               <a:graphicFrameLocks xmlns:a="http://schemas.openxmlformats.org/drawingml/2006/main" noChangeAspect="1"/>
             </wp:cNvGraphicFramePr>
@@ -6336,7 +6334,7 @@
                   <pic:spPr>
                     <a:xfrm>
                       <a:off x="0" y="0"/>
-                      <a:ext cx="5940425" cy="955226"/>
+                      <a:ext cx="5940425" cy="1349456"/>
                     </a:xfrm>
                     <a:prstGeom prst="rect">
                       <a:avLst/>
@@ -6356,7 +6354,6 @@
           <w:b/>
           <w:sz w:val="28"/>
           <w:szCs w:val="28"/>
-          <w:lang w:val="en-US"/>
         </w:rPr>
       </w:pPr>
       <w:r>
@@ -6365,10 +6362,10 @@
           <w:lang w:eastAsia="ru-RU"/>
         </w:rPr>
         <w:drawing>
-          <wp:inline distT="0" distB="0" distL="0" distR="0" wp14:anchorId="54F2C4B1" wp14:editId="00425087">
-            <wp:extent cx="5940425" cy="1393600"/>
-            <wp:effectExtent l="0" t="0" r="3175" b="0"/>
-            <wp:docPr id="4" name="Рисунок 4"/>
+          <wp:inline distT="0" distB="0" distL="0" distR="0" wp14:anchorId="6D2B0E58" wp14:editId="47202BA6">
+            <wp:extent cx="5707380" cy="3375660"/>
+            <wp:effectExtent l="0" t="0" r="7620" b="0"/>
+            <wp:docPr id="7" name="Рисунок 7"/>
             <wp:cNvGraphicFramePr>
               <a:graphicFrameLocks xmlns:a="http://schemas.openxmlformats.org/drawingml/2006/main" noChangeAspect="1"/>
             </wp:cNvGraphicFramePr>
@@ -6388,7 +6385,7 @@
                   <pic:spPr>
                     <a:xfrm>
                       <a:off x="0" y="0"/>
-                      <a:ext cx="5940425" cy="1393600"/>
+                      <a:ext cx="5707380" cy="3375660"/>
                     </a:xfrm>
                     <a:prstGeom prst="rect">
                       <a:avLst/>
@@ -6400,6 +6397,60 @@
           </wp:inline>
         </w:drawing>
       </w:r>
+    </w:p>
+    <w:p>
+      <w:pPr>
+        <w:rPr>
+          <w:rFonts w:ascii="Times New Roman" w:hAnsi="Times New Roman" w:cs="Times New Roman"/>
+          <w:b/>
+          <w:sz w:val="28"/>
+          <w:szCs w:val="28"/>
+        </w:rPr>
+      </w:pPr>
+      <w:bookmarkStart w:id="0" w:name="_GoBack"/>
+      <w:r>
+        <w:rPr>
+          <w:noProof/>
+          <w:lang w:eastAsia="ru-RU"/>
+        </w:rPr>
+        <w:lastRenderedPageBreak/>
+        <w:drawing>
+          <wp:inline distT="0" distB="0" distL="0" distR="0" wp14:anchorId="2B264DAA" wp14:editId="40F77627">
+            <wp:extent cx="5585460" cy="3596640"/>
+            <wp:effectExtent l="0" t="0" r="0" b="3810"/>
+            <wp:docPr id="8" name="Рисунок 8"/>
+            <wp:cNvGraphicFramePr>
+              <a:graphicFrameLocks xmlns:a="http://schemas.openxmlformats.org/drawingml/2006/main" noChangeAspect="1"/>
+            </wp:cNvGraphicFramePr>
+            <a:graphic xmlns:a="http://schemas.openxmlformats.org/drawingml/2006/main">
+              <a:graphicData uri="http://schemas.openxmlformats.org/drawingml/2006/picture">
+                <pic:pic xmlns:pic="http://schemas.openxmlformats.org/drawingml/2006/picture">
+                  <pic:nvPicPr>
+                    <pic:cNvPr id="0" name=""/>
+                    <pic:cNvPicPr/>
+                  </pic:nvPicPr>
+                  <pic:blipFill>
+                    <a:blip r:embed="rId9"/>
+                    <a:stretch>
+                      <a:fillRect/>
+                    </a:stretch>
+                  </pic:blipFill>
+                  <pic:spPr>
+                    <a:xfrm>
+                      <a:off x="0" y="0"/>
+                      <a:ext cx="5585460" cy="3596640"/>
+                    </a:xfrm>
+                    <a:prstGeom prst="rect">
+                      <a:avLst/>
+                    </a:prstGeom>
+                  </pic:spPr>
+                </pic:pic>
+              </a:graphicData>
+            </a:graphic>
+          </wp:inline>
+        </w:drawing>
+      </w:r>
+      <w:bookmarkEnd w:id="0"/>
     </w:p>
     <w:p>
       <w:pPr>
